--- a/64bit/Documentation/Sensor_Energy_Consumption_Plot.docx
+++ b/64bit/Documentation/Sensor_Energy_Consumption_Plot.docx
@@ -199,8 +199,6 @@
           <w:szCs w:val="20"/>
         </w:rPr>
       </w:pPr>
-      <w:bookmarkStart w:id="0" w:name="_GoBack"/>
-      <w:bookmarkEnd w:id="0"/>
       <w:r>
         <w:rPr>
           <w:rFonts w:ascii="Arial" w:hAnsi="Arial" w:cs="Arial"/>
@@ -219,7 +217,7 @@
         <w:jc w:val="center"/>
         <w:textAlignment w:val="baseline"/>
         <w:rPr>
-          <w:rFonts w:ascii="Helvetica" w:hAnsi="Helvetica" w:cs="Helvetica"/>
+          <w:rFonts w:ascii="Arial" w:hAnsi="Arial" w:cs="Arial"/>
           <w:color w:val="333333"/>
           <w:sz w:val="20"/>
           <w:szCs w:val="20"/>
@@ -227,14 +225,14 @@
       </w:pPr>
       <w:r>
         <w:rPr>
-          <w:rFonts w:ascii="Helvetica" w:hAnsi="Helvetica" w:cs="Helvetica"/>
+          <w:rFonts w:ascii="Arial" w:hAnsi="Arial" w:cs="Arial"/>
           <w:noProof/>
           <w:color w:val="333333"/>
           <w:sz w:val="20"/>
           <w:szCs w:val="20"/>
         </w:rPr>
         <w:drawing>
-          <wp:inline distT="0" distB="0" distL="0" distR="0">
+          <wp:inline distT="0" distB="0" distL="0" distR="0" wp14:anchorId="495AEC47" wp14:editId="40273177">
             <wp:extent cx="4206976" cy="3172571"/>
             <wp:effectExtent l="0" t="0" r="3175" b="8890"/>
             <wp:docPr id="2" name="Picture 2" descr="https://s3.amazonaws.com/cdn.freshdesk.com/data/helpdesk/attachments/production/14033127709/original/LsCBmafpHOHABdhuzLqyfLsCKY6LQ44qHw?1531218242"/>
@@ -290,7 +288,7 @@
         <w:spacing w:before="0" w:beforeAutospacing="0" w:after="0" w:afterAutospacing="0"/>
         <w:textAlignment w:val="baseline"/>
         <w:rPr>
-          <w:rFonts w:ascii="Helvetica" w:hAnsi="Helvetica" w:cs="Helvetica"/>
+          <w:rFonts w:ascii="Arial" w:hAnsi="Arial" w:cs="Arial"/>
           <w:color w:val="333333"/>
           <w:sz w:val="20"/>
           <w:szCs w:val="20"/>
@@ -304,7 +302,7 @@
         <w:spacing w:before="0" w:beforeAutospacing="0" w:after="0" w:afterAutospacing="0"/>
         <w:textAlignment w:val="baseline"/>
         <w:rPr>
-          <w:rFonts w:ascii="Helvetica" w:hAnsi="Helvetica" w:cs="Helvetica"/>
+          <w:rFonts w:ascii="Arial" w:hAnsi="Arial" w:cs="Arial"/>
           <w:color w:val="333333"/>
           <w:sz w:val="20"/>
           <w:szCs w:val="20"/>
@@ -312,7 +310,7 @@
       </w:pPr>
       <w:r>
         <w:rPr>
-          <w:rFonts w:ascii="Helvetica" w:hAnsi="Helvetica" w:cs="Helvetica"/>
+          <w:rFonts w:ascii="Arial" w:hAnsi="Arial" w:cs="Arial"/>
           <w:color w:val="333333"/>
           <w:sz w:val="20"/>
           <w:szCs w:val="20"/>
@@ -327,7 +325,7 @@
         <w:spacing w:before="0" w:beforeAutospacing="0" w:after="0" w:afterAutospacing="0"/>
         <w:textAlignment w:val="baseline"/>
         <w:rPr>
-          <w:rFonts w:ascii="Helvetica" w:hAnsi="Helvetica" w:cs="Helvetica"/>
+          <w:rFonts w:ascii="Arial" w:hAnsi="Arial" w:cs="Arial"/>
           <w:color w:val="333333"/>
           <w:sz w:val="20"/>
           <w:szCs w:val="20"/>
@@ -335,7 +333,7 @@
       </w:pPr>
       <w:r>
         <w:rPr>
-          <w:rFonts w:ascii="Helvetica" w:hAnsi="Helvetica" w:cs="Helvetica"/>
+          <w:rFonts w:ascii="Arial" w:hAnsi="Arial" w:cs="Arial"/>
           <w:color w:val="333333"/>
           <w:sz w:val="20"/>
           <w:szCs w:val="20"/>
@@ -351,7 +349,7 @@
         <w:jc w:val="center"/>
         <w:textAlignment w:val="baseline"/>
         <w:rPr>
-          <w:rFonts w:ascii="Helvetica" w:hAnsi="Helvetica" w:cs="Helvetica"/>
+          <w:rFonts w:ascii="Arial" w:hAnsi="Arial" w:cs="Arial"/>
           <w:color w:val="333333"/>
           <w:sz w:val="20"/>
           <w:szCs w:val="20"/>
@@ -359,14 +357,14 @@
       </w:pPr>
       <w:r>
         <w:rPr>
-          <w:rFonts w:ascii="Helvetica" w:hAnsi="Helvetica" w:cs="Helvetica"/>
+          <w:rFonts w:ascii="Arial" w:hAnsi="Arial" w:cs="Arial"/>
           <w:noProof/>
           <w:color w:val="333333"/>
           <w:sz w:val="20"/>
           <w:szCs w:val="20"/>
         </w:rPr>
         <w:drawing>
-          <wp:inline distT="0" distB="0" distL="0" distR="0">
+          <wp:inline distT="0" distB="0" distL="0" distR="0" wp14:anchorId="3AA17B9F" wp14:editId="601050FC">
             <wp:extent cx="4595854" cy="2301966"/>
             <wp:effectExtent l="0" t="0" r="0" b="3175"/>
             <wp:docPr id="3" name="Picture 3" descr="https://s3.amazonaws.com/cdn.freshdesk.com/data/helpdesk/attachments/production/14033126261/original/utA0_Vt_OI3FPcAXGkyAfyJZGT3u4SYysQ?1531216608"/>
@@ -422,7 +420,7 @@
         <w:spacing w:before="0" w:beforeAutospacing="0" w:after="0" w:afterAutospacing="0"/>
         <w:textAlignment w:val="baseline"/>
         <w:rPr>
-          <w:rFonts w:ascii="Helvetica" w:hAnsi="Helvetica" w:cs="Helvetica"/>
+          <w:rFonts w:ascii="Arial" w:hAnsi="Arial" w:cs="Arial"/>
           <w:color w:val="333333"/>
           <w:sz w:val="20"/>
           <w:szCs w:val="20"/>
@@ -489,6 +487,7 @@
         <w:rPr>
           <w:rFonts w:ascii="Arial" w:hAnsi="Arial" w:cs="Arial"/>
           <w:sz w:val="20"/>
+          <w:szCs w:val="20"/>
         </w:rPr>
       </w:pPr>
     </w:p>
@@ -503,12 +502,14 @@
           <w:rFonts w:ascii="Arial" w:hAnsi="Arial" w:cs="Arial"/>
           <w:b/>
           <w:sz w:val="20"/>
-        </w:rPr>
-      </w:pPr>
-      <w:r>
-        <w:rPr>
-          <w:rFonts w:ascii="Arial" w:hAnsi="Arial" w:cs="Arial"/>
-          <w:sz w:val="20"/>
+          <w:szCs w:val="20"/>
+        </w:rPr>
+      </w:pPr>
+      <w:r>
+        <w:rPr>
+          <w:rFonts w:ascii="Arial" w:hAnsi="Arial" w:cs="Arial"/>
+          <w:sz w:val="20"/>
+          <w:szCs w:val="20"/>
         </w:rPr>
         <w:t xml:space="preserve">Copy the </w:t>
       </w:r>
@@ -517,6 +518,7 @@
           <w:rFonts w:ascii="Arial" w:hAnsi="Arial" w:cs="Arial"/>
           <w:b/>
           <w:sz w:val="20"/>
+          <w:szCs w:val="20"/>
         </w:rPr>
         <w:t>energy_consumption.m</w:t>
       </w:r>
@@ -524,6 +526,7 @@
         <w:rPr>
           <w:rFonts w:ascii="Arial" w:hAnsi="Arial" w:cs="Arial"/>
           <w:sz w:val="20"/>
+          <w:szCs w:val="20"/>
         </w:rPr>
         <w:t xml:space="preserve"> </w:t>
       </w:r>
@@ -531,6 +534,7 @@
         <w:rPr>
           <w:rFonts w:ascii="Arial" w:hAnsi="Arial" w:cs="Arial"/>
           <w:sz w:val="20"/>
+          <w:szCs w:val="20"/>
         </w:rPr>
         <w:t xml:space="preserve">MATLAB M-Script </w:t>
       </w:r>
@@ -538,6 +542,7 @@
         <w:rPr>
           <w:rFonts w:ascii="Arial" w:hAnsi="Arial" w:cs="Arial"/>
           <w:sz w:val="20"/>
+          <w:szCs w:val="20"/>
         </w:rPr>
         <w:t>file</w:t>
       </w:r>
@@ -545,6 +550,7 @@
         <w:rPr>
           <w:rFonts w:ascii="Arial" w:hAnsi="Arial" w:cs="Arial"/>
           <w:sz w:val="20"/>
+          <w:szCs w:val="20"/>
         </w:rPr>
         <w:t xml:space="preserve"> and place it</w:t>
       </w:r>
@@ -552,6 +558,7 @@
         <w:rPr>
           <w:rFonts w:ascii="Arial" w:hAnsi="Arial" w:cs="Arial"/>
           <w:sz w:val="20"/>
+          <w:szCs w:val="20"/>
         </w:rPr>
         <w:t xml:space="preserve"> inside the installation folder of MATLAB</w:t>
       </w:r>
@@ -559,6 +566,7 @@
         <w:rPr>
           <w:rFonts w:ascii="Arial" w:hAnsi="Arial" w:cs="Arial"/>
           <w:sz w:val="20"/>
+          <w:szCs w:val="20"/>
         </w:rPr>
         <w:t xml:space="preserve"> (For eg:</w:t>
       </w:r>
@@ -566,6 +574,7 @@
         <w:rPr>
           <w:rFonts w:ascii="Arial" w:hAnsi="Arial" w:cs="Arial"/>
           <w:sz w:val="20"/>
+          <w:szCs w:val="20"/>
         </w:rPr>
         <w:t xml:space="preserve"> </w:t>
       </w:r>
@@ -574,6 +583,7 @@
           <w:rFonts w:ascii="Arial" w:hAnsi="Arial" w:cs="Arial"/>
           <w:b/>
           <w:sz w:val="20"/>
+          <w:szCs w:val="20"/>
         </w:rPr>
         <w:t>“</w:t>
       </w:r>
@@ -582,6 +592,7 @@
           <w:rFonts w:ascii="Arial" w:hAnsi="Arial" w:cs="Arial"/>
           <w:b/>
           <w:sz w:val="20"/>
+          <w:szCs w:val="20"/>
         </w:rPr>
         <w:t>C:\Program Files</w:t>
       </w:r>
@@ -590,6 +601,7 @@
           <w:rFonts w:ascii="Arial" w:hAnsi="Arial" w:cs="Arial"/>
           <w:b/>
           <w:sz w:val="20"/>
+          <w:szCs w:val="20"/>
         </w:rPr>
         <w:t>\MATLAB\R2016a</w:t>
       </w:r>
@@ -598,6 +610,7 @@
           <w:rFonts w:ascii="Arial" w:hAnsi="Arial" w:cs="Arial"/>
           <w:b/>
           <w:sz w:val="20"/>
+          <w:szCs w:val="20"/>
         </w:rPr>
         <w:t>”</w:t>
       </w:r>
@@ -605,6 +618,7 @@
         <w:rPr>
           <w:rFonts w:ascii="Arial" w:hAnsi="Arial" w:cs="Arial"/>
           <w:sz w:val="20"/>
+          <w:szCs w:val="20"/>
         </w:rPr>
         <w:t>)</w:t>
       </w:r>
@@ -613,6 +627,7 @@
           <w:rFonts w:ascii="Arial" w:hAnsi="Arial" w:cs="Arial"/>
           <w:b/>
           <w:sz w:val="20"/>
+          <w:szCs w:val="20"/>
         </w:rPr>
         <w:t xml:space="preserve">, (Note: </w:t>
       </w:r>
@@ -621,6 +636,7 @@
           <w:rFonts w:ascii="Arial" w:hAnsi="Arial" w:cs="Arial"/>
           <w:b/>
           <w:sz w:val="20"/>
+          <w:szCs w:val="20"/>
         </w:rPr>
         <w:t>energy_consumption</w:t>
       </w:r>
@@ -629,6 +645,7 @@
           <w:rFonts w:ascii="Arial" w:hAnsi="Arial" w:cs="Arial"/>
           <w:b/>
           <w:sz w:val="20"/>
+          <w:szCs w:val="20"/>
         </w:rPr>
         <w:t xml:space="preserve">.m </w:t>
       </w:r>
@@ -636,6 +653,7 @@
         <w:rPr>
           <w:rFonts w:ascii="Arial" w:hAnsi="Arial" w:cs="Arial"/>
           <w:sz w:val="20"/>
+          <w:szCs w:val="20"/>
         </w:rPr>
         <w:t>is provided in the folder)</w:t>
       </w:r>
@@ -645,15 +663,20 @@
         <w:jc w:val="center"/>
         <w:rPr>
           <w:rFonts w:ascii="Arial" w:hAnsi="Arial" w:cs="Arial"/>
-        </w:rPr>
-      </w:pPr>
-      <w:r>
-        <w:rPr>
+          <w:sz w:val="20"/>
+          <w:szCs w:val="20"/>
+        </w:rPr>
+      </w:pPr>
+      <w:r>
+        <w:rPr>
+          <w:rFonts w:ascii="Arial" w:hAnsi="Arial" w:cs="Arial"/>
           <w:noProof/>
+          <w:sz w:val="20"/>
+          <w:szCs w:val="20"/>
           <w:lang w:eastAsia="en-IN"/>
         </w:rPr>
         <w:drawing>
-          <wp:inline distT="0" distB="0" distL="0" distR="0" wp14:anchorId="5C5C38D0" wp14:editId="68CB19B8">
+          <wp:inline distT="0" distB="0" distL="0" distR="0" wp14:anchorId="6CFFC5A9" wp14:editId="2B4ED6BD">
             <wp:extent cx="4667250" cy="2057400"/>
             <wp:effectExtent l="0" t="0" r="0" b="0"/>
             <wp:docPr id="1" name="Picture 1"/>
@@ -745,23 +768,7 @@
           <w:sz w:val="20"/>
           <w:szCs w:val="20"/>
         </w:rPr>
-        <w:t xml:space="preserve">(For Eg: </w:t>
-      </w:r>
-      <w:r>
-        <w:rPr>
-          <w:rFonts w:ascii="Arial" w:hAnsi="Arial" w:cs="Arial"/>
-          <w:sz w:val="20"/>
-          <w:szCs w:val="20"/>
-        </w:rPr>
-        <w:t>C:\Program Files\MATLAB\R2016a</w:t>
-      </w:r>
-      <w:r>
-        <w:rPr>
-          <w:rFonts w:ascii="Arial" w:hAnsi="Arial" w:cs="Arial"/>
-          <w:sz w:val="20"/>
-          <w:szCs w:val="20"/>
-        </w:rPr>
-        <w:t>)</w:t>
+        <w:t>(For Eg: C:\Program Files\MATLAB\R2016a)</w:t>
       </w:r>
     </w:p>
     <w:p>
@@ -780,11 +787,14 @@
       </w:pPr>
       <w:r>
         <w:rPr>
+          <w:rFonts w:ascii="Arial" w:hAnsi="Arial" w:cs="Arial"/>
           <w:noProof/>
+          <w:sz w:val="20"/>
+          <w:szCs w:val="20"/>
           <w:lang w:eastAsia="en-IN"/>
         </w:rPr>
         <w:drawing>
-          <wp:inline distT="0" distB="0" distL="0" distR="0" wp14:anchorId="0B962164" wp14:editId="2680B5BA">
+          <wp:inline distT="0" distB="0" distL="0" distR="0" wp14:anchorId="0A90CB55" wp14:editId="6FD537F8">
             <wp:extent cx="4499058" cy="1143955"/>
             <wp:effectExtent l="0" t="0" r="0" b="0"/>
             <wp:docPr id="4" name="Picture 4"/>
@@ -953,11 +963,14 @@
       </w:pPr>
       <w:r>
         <w:rPr>
+          <w:rFonts w:ascii="Arial" w:hAnsi="Arial" w:cs="Arial"/>
           <w:noProof/>
+          <w:sz w:val="20"/>
+          <w:szCs w:val="20"/>
           <w:lang w:eastAsia="en-IN"/>
         </w:rPr>
         <w:drawing>
-          <wp:inline distT="0" distB="0" distL="0" distR="0" wp14:anchorId="7A1A0DFE" wp14:editId="4FD8478C">
+          <wp:inline distT="0" distB="0" distL="0" distR="0" wp14:anchorId="61D118DB" wp14:editId="2DB37BD3">
             <wp:extent cx="4024939" cy="1619406"/>
             <wp:effectExtent l="0" t="0" r="0" b="0"/>
             <wp:docPr id="6" name="Picture 6"/>
@@ -1039,44 +1052,31 @@
           <w:rFonts w:ascii="Arial" w:eastAsiaTheme="minorHAnsi" w:hAnsi="Arial" w:cs="Arial"/>
           <w:b/>
         </w:rPr>
-        <w:t xml:space="preserve">matlab </w:t>
-      </w:r>
-      <w:r>
+        <w:t>matlab –regserver</w:t>
+      </w:r>
+    </w:p>
+    <w:p>
+      <w:pPr>
+        <w:pStyle w:val="ListParagraph"/>
+        <w:spacing w:line="360" w:lineRule="auto"/>
+        <w:jc w:val="center"/>
         <w:rPr>
           <w:rStyle w:val="HTMLTypewriter"/>
           <w:rFonts w:ascii="Arial" w:eastAsiaTheme="minorHAnsi" w:hAnsi="Arial" w:cs="Arial"/>
           <w:b/>
         </w:rPr>
-        <w:t>–</w:t>
-      </w:r>
-      <w:r>
-        <w:rPr>
-          <w:rStyle w:val="HTMLTypewriter"/>
-          <w:rFonts w:ascii="Arial" w:eastAsiaTheme="minorHAnsi" w:hAnsi="Arial" w:cs="Arial"/>
-          <w:b/>
-        </w:rPr>
-        <w:t>regserver</w:t>
-      </w:r>
-    </w:p>
-    <w:p>
-      <w:pPr>
-        <w:pStyle w:val="ListParagraph"/>
-        <w:spacing w:line="360" w:lineRule="auto"/>
-        <w:jc w:val="center"/>
-        <w:rPr>
-          <w:rStyle w:val="HTMLTypewriter"/>
-          <w:rFonts w:ascii="Arial" w:eastAsiaTheme="minorHAnsi" w:hAnsi="Arial" w:cs="Arial"/>
-          <w:b/>
-        </w:rPr>
-      </w:pPr>
-      <w:r>
-        <w:rPr>
+      </w:pPr>
+      <w:r>
+        <w:rPr>
+          <w:rFonts w:ascii="Arial" w:hAnsi="Arial" w:cs="Arial"/>
           <w:noProof/>
+          <w:sz w:val="20"/>
+          <w:szCs w:val="20"/>
           <w:lang w:eastAsia="en-IN"/>
         </w:rPr>
         <w:lastRenderedPageBreak/>
         <w:drawing>
-          <wp:inline distT="0" distB="0" distL="0" distR="0" wp14:anchorId="176F818C" wp14:editId="071A942D">
+          <wp:inline distT="0" distB="0" distL="0" distR="0" wp14:anchorId="59A22791" wp14:editId="3CD4BE51">
             <wp:extent cx="2568271" cy="1025718"/>
             <wp:effectExtent l="0" t="0" r="3810" b="3175"/>
             <wp:docPr id="7" name="Picture 7"/>
@@ -1133,14 +1133,7 @@
           <w:rStyle w:val="HTMLTypewriter"/>
           <w:rFonts w:ascii="Arial" w:eastAsiaTheme="minorHAnsi" w:hAnsi="Arial" w:cs="Arial"/>
         </w:rPr>
-        <w:t>This</w:t>
-      </w:r>
-      <w:r>
-        <w:rPr>
-          <w:rStyle w:val="HTMLTypewriter"/>
-          <w:rFonts w:ascii="Arial" w:eastAsiaTheme="minorHAnsi" w:hAnsi="Arial" w:cs="Arial"/>
-        </w:rPr>
-        <w:t xml:space="preserve"> is done to register MATLAB as a server for runtime interaction to happen between NetSim and MATLAB.</w:t>
+        <w:t>This is done to register MATLAB as a server for runtime interaction to happen between NetSim and MATLAB.</w:t>
       </w:r>
       <w:r>
         <w:rPr>
@@ -1265,21 +1258,7 @@
           <w:rStyle w:val="HTMLTypewriter"/>
           <w:rFonts w:ascii="Arial" w:eastAsiaTheme="minorHAnsi" w:hAnsi="Arial" w:cs="Arial"/>
         </w:rPr>
-        <w:t xml:space="preserve"> -This is the function where </w:t>
-      </w:r>
-      <w:r>
-        <w:rPr>
-          <w:rStyle w:val="HTMLTypewriter"/>
-          <w:rFonts w:ascii="Arial" w:eastAsiaTheme="minorHAnsi" w:hAnsi="Arial" w:cs="Arial"/>
-        </w:rPr>
-        <w:t>runtime calls to MATLAB happens</w:t>
-      </w:r>
-      <w:r>
-        <w:rPr>
-          <w:rStyle w:val="HTMLTypewriter"/>
-          <w:rFonts w:ascii="Arial" w:eastAsiaTheme="minorHAnsi" w:hAnsi="Arial" w:cs="Arial"/>
-        </w:rPr>
-        <w:t>.</w:t>
+        <w:t xml:space="preserve"> -This is the function where runtime calls to MATLAB happens.</w:t>
       </w:r>
     </w:p>
     <w:p>
@@ -1447,17 +1426,21 @@
         <w:jc w:val="center"/>
         <w:rPr>
           <w:rFonts w:ascii="Arial" w:hAnsi="Arial" w:cs="Arial"/>
+          <w:sz w:val="20"/>
+          <w:szCs w:val="20"/>
         </w:rPr>
       </w:pPr>
       <w:r>
         <w:rPr>
           <w:rFonts w:ascii="Arial" w:hAnsi="Arial" w:cs="Arial"/>
           <w:noProof/>
+          <w:sz w:val="20"/>
+          <w:szCs w:val="20"/>
           <w:lang w:eastAsia="en-IN"/>
         </w:rPr>
         <w:lastRenderedPageBreak/>
         <w:drawing>
-          <wp:inline distT="0" distB="0" distL="0" distR="0">
+          <wp:inline distT="0" distB="0" distL="0" distR="0" wp14:anchorId="4895FEB2" wp14:editId="3D58C144">
             <wp:extent cx="5731510" cy="5662409"/>
             <wp:effectExtent l="0" t="0" r="2540" b="0"/>
             <wp:docPr id="10" name="Picture 10" descr="C:\Users\TETCOS-PC\Desktop\Energy_Consumption - Copy\A_Scenario.png"/>
@@ -1511,6 +1494,8 @@
         <w:pStyle w:val="ListParagraph"/>
         <w:rPr>
           <w:rFonts w:ascii="Arial" w:hAnsi="Arial" w:cs="Arial"/>
+          <w:sz w:val="20"/>
+          <w:szCs w:val="20"/>
         </w:rPr>
       </w:pPr>
     </w:p>
@@ -1523,11 +1508,15 @@
         </w:numPr>
         <w:rPr>
           <w:rFonts w:ascii="Arial" w:hAnsi="Arial" w:cs="Arial"/>
-        </w:rPr>
-      </w:pPr>
-      <w:r>
-        <w:rPr>
-          <w:rFonts w:ascii="Arial" w:hAnsi="Arial" w:cs="Arial"/>
+          <w:sz w:val="20"/>
+          <w:szCs w:val="20"/>
+        </w:rPr>
+      </w:pPr>
+      <w:r>
+        <w:rPr>
+          <w:rFonts w:ascii="Arial" w:hAnsi="Arial" w:cs="Arial"/>
+          <w:sz w:val="20"/>
+          <w:szCs w:val="20"/>
         </w:rPr>
         <w:t xml:space="preserve">Run Simulation for a Simulation time of 300 Seconds. Upon Simulation Start NetSim Simulation Console will display a message “Press any key to start MATLAB”. Further MATLAB Command Window and MATLAB Desktop Windows will be loaded. This may take some time initially. </w:t>
       </w:r>
@@ -1541,11 +1530,15 @@
         </w:numPr>
         <w:rPr>
           <w:rFonts w:ascii="Arial" w:hAnsi="Arial" w:cs="Arial"/>
-        </w:rPr>
-      </w:pPr>
-      <w:r>
-        <w:rPr>
-          <w:rFonts w:ascii="Arial" w:hAnsi="Arial" w:cs="Arial"/>
+          <w:sz w:val="20"/>
+          <w:szCs w:val="20"/>
+        </w:rPr>
+      </w:pPr>
+      <w:r>
+        <w:rPr>
+          <w:rFonts w:ascii="Arial" w:hAnsi="Arial" w:cs="Arial"/>
+          <w:sz w:val="20"/>
+          <w:szCs w:val="20"/>
         </w:rPr>
         <w:t>Once MATLAB is loaded simulation in NetSim will begin and in parallel a 3D plot related to energy consumption in the sensor network will be generated during runtime in MATLAB as shown below:</w:t>
       </w:r>
@@ -1556,16 +1549,21 @@
         <w:jc w:val="center"/>
         <w:rPr>
           <w:rFonts w:ascii="Arial" w:hAnsi="Arial" w:cs="Arial"/>
-        </w:rPr>
-      </w:pPr>
-      <w:r>
-        <w:rPr>
+          <w:sz w:val="20"/>
+          <w:szCs w:val="20"/>
+        </w:rPr>
+      </w:pPr>
+      <w:r>
+        <w:rPr>
+          <w:rFonts w:ascii="Arial" w:hAnsi="Arial" w:cs="Arial"/>
           <w:noProof/>
+          <w:sz w:val="20"/>
+          <w:szCs w:val="20"/>
           <w:lang w:eastAsia="en-IN"/>
         </w:rPr>
         <w:lastRenderedPageBreak/>
         <w:drawing>
-          <wp:inline distT="0" distB="0" distL="0" distR="0" wp14:anchorId="3FD1D29E" wp14:editId="169432AB">
+          <wp:inline distT="0" distB="0" distL="0" distR="0" wp14:anchorId="10FB15F0" wp14:editId="0B854F90">
             <wp:extent cx="3611715" cy="3251829"/>
             <wp:effectExtent l="0" t="0" r="8255" b="6350"/>
             <wp:docPr id="14" name="Picture 14"/>
@@ -1606,11 +1604,15 @@
         <w:ind w:left="360"/>
         <w:rPr>
           <w:rFonts w:ascii="Arial" w:hAnsi="Arial" w:cs="Arial"/>
-        </w:rPr>
-      </w:pPr>
-      <w:r>
-        <w:rPr>
-          <w:rFonts w:ascii="Arial" w:hAnsi="Arial" w:cs="Arial"/>
+          <w:sz w:val="20"/>
+          <w:szCs w:val="20"/>
+        </w:rPr>
+      </w:pPr>
+      <w:r>
+        <w:rPr>
+          <w:rFonts w:ascii="Arial" w:hAnsi="Arial" w:cs="Arial"/>
+          <w:sz w:val="20"/>
+          <w:szCs w:val="20"/>
         </w:rPr>
         <w:t>The parameters passed to MATLAB during runtime can be viewed in the MATLAB workspace.</w:t>
       </w:r>
@@ -1624,11 +1626,15 @@
         </w:numPr>
         <w:rPr>
           <w:rFonts w:ascii="Arial" w:hAnsi="Arial" w:cs="Arial"/>
-        </w:rPr>
-      </w:pPr>
-      <w:r>
-        <w:rPr>
-          <w:rFonts w:ascii="Arial" w:hAnsi="Arial" w:cs="Arial"/>
+          <w:sz w:val="20"/>
+          <w:szCs w:val="20"/>
+        </w:rPr>
+      </w:pPr>
+      <w:r>
+        <w:rPr>
+          <w:rFonts w:ascii="Arial" w:hAnsi="Arial" w:cs="Arial"/>
+          <w:sz w:val="20"/>
+          <w:szCs w:val="20"/>
         </w:rPr>
         <w:t>In the plot shown above the X and Y coordinates correspond to the sensor positioning in the 2D plane in NetSim and the Z axis corresponds to the energy consumption in the Sensor nodes which varies as simulation progresses.</w:t>
       </w:r>
@@ -1642,11 +1648,15 @@
         </w:numPr>
         <w:rPr>
           <w:rFonts w:ascii="Arial" w:hAnsi="Arial" w:cs="Arial"/>
-        </w:rPr>
-      </w:pPr>
-      <w:r>
-        <w:rPr>
-          <w:rFonts w:ascii="Arial" w:hAnsi="Arial" w:cs="Arial"/>
+          <w:sz w:val="20"/>
+          <w:szCs w:val="20"/>
+        </w:rPr>
+      </w:pPr>
+      <w:r>
+        <w:rPr>
+          <w:rFonts w:ascii="Arial" w:hAnsi="Arial" w:cs="Arial"/>
+          <w:sz w:val="20"/>
+          <w:szCs w:val="20"/>
         </w:rPr>
         <w:t>At simulation end NetSim Simulation console will display a message “Press any key to Close MATLAB” and NetSim will automatically close the MATLAB windows upon doing so.</w:t>
       </w:r>
@@ -1660,11 +1670,15 @@
         </w:numPr>
         <w:rPr>
           <w:rFonts w:ascii="Arial" w:hAnsi="Arial" w:cs="Arial"/>
-        </w:rPr>
-      </w:pPr>
-      <w:r>
-        <w:rPr>
-          <w:rFonts w:ascii="Arial" w:hAnsi="Arial" w:cs="Arial"/>
+          <w:sz w:val="20"/>
+          <w:szCs w:val="20"/>
+        </w:rPr>
+      </w:pPr>
+      <w:r>
+        <w:rPr>
+          <w:rFonts w:ascii="Arial" w:hAnsi="Arial" w:cs="Arial"/>
+          <w:sz w:val="20"/>
+          <w:szCs w:val="20"/>
         </w:rPr>
         <w:t>This can be used to analyse energy consumption pattern in the sensor network for different protocols and parameters.</w:t>
       </w:r>
@@ -1674,6 +1688,8 @@
         <w:pStyle w:val="ListParagraph"/>
         <w:rPr>
           <w:rFonts w:ascii="Arial" w:hAnsi="Arial" w:cs="Arial"/>
+          <w:sz w:val="20"/>
+          <w:szCs w:val="20"/>
         </w:rPr>
       </w:pPr>
     </w:p>
@@ -1682,6 +1698,8 @@
         <w:pStyle w:val="ListParagraph"/>
         <w:rPr>
           <w:rFonts w:ascii="Arial" w:hAnsi="Arial" w:cs="Arial"/>
+          <w:sz w:val="20"/>
+          <w:szCs w:val="20"/>
         </w:rPr>
       </w:pPr>
     </w:p>
@@ -1690,6 +1708,8 @@
         <w:pStyle w:val="ListParagraph"/>
         <w:rPr>
           <w:rFonts w:ascii="Arial" w:hAnsi="Arial" w:cs="Arial"/>
+          <w:sz w:val="20"/>
+          <w:szCs w:val="20"/>
         </w:rPr>
       </w:pPr>
     </w:p>
@@ -1698,6 +1718,8 @@
         <w:pStyle w:val="ListParagraph"/>
         <w:rPr>
           <w:rFonts w:ascii="Arial" w:hAnsi="Arial" w:cs="Arial"/>
+          <w:sz w:val="20"/>
+          <w:szCs w:val="20"/>
         </w:rPr>
       </w:pPr>
     </w:p>
@@ -1706,6 +1728,8 @@
         <w:pStyle w:val="ListParagraph"/>
         <w:rPr>
           <w:rFonts w:ascii="Arial" w:hAnsi="Arial" w:cs="Arial"/>
+          <w:sz w:val="20"/>
+          <w:szCs w:val="20"/>
         </w:rPr>
       </w:pPr>
     </w:p>
@@ -1714,6 +1738,8 @@
         <w:pStyle w:val="ListParagraph"/>
         <w:rPr>
           <w:rFonts w:ascii="Arial" w:hAnsi="Arial" w:cs="Arial"/>
+          <w:sz w:val="20"/>
+          <w:szCs w:val="20"/>
         </w:rPr>
       </w:pPr>
     </w:p>
@@ -1722,6 +1748,8 @@
         <w:pStyle w:val="ListParagraph"/>
         <w:rPr>
           <w:rFonts w:ascii="Arial" w:hAnsi="Arial" w:cs="Arial"/>
+          <w:sz w:val="20"/>
+          <w:szCs w:val="20"/>
         </w:rPr>
       </w:pPr>
     </w:p>
@@ -1730,8 +1758,12 @@
         <w:pStyle w:val="ListParagraph"/>
         <w:rPr>
           <w:rFonts w:ascii="Arial" w:hAnsi="Arial" w:cs="Arial"/>
-        </w:rPr>
-      </w:pPr>
+          <w:sz w:val="20"/>
+          <w:szCs w:val="20"/>
+        </w:rPr>
+      </w:pPr>
+      <w:bookmarkStart w:id="0" w:name="_GoBack"/>
+      <w:bookmarkEnd w:id="0"/>
     </w:p>
     <w:sectPr>
       <w:pgSz w:w="11906" w:h="16838"/>
